--- a/sitemap.docx
+++ b/sitemap.docx
@@ -11,7 +11,7 @@
           <w:kern w:val="0"/>
           <w:sz w:val="28"/>
           <w:szCs w:val="28"/>
-          <w:lang w:val="uk-UA" w:eastAsia="uk-UA"/>
+          <w:lang w:val="en-US" w:eastAsia="uk-UA"/>
         </w:rPr>
       </w:pPr>
       <w:r>
@@ -66,6 +66,66 @@
                     <a:ln>
                       <a:noFill/>
                     </a:ln>
+                  </pic:spPr>
+                </pic:pic>
+              </a:graphicData>
+            </a:graphic>
+          </wp:inline>
+        </w:drawing>
+      </w:r>
+    </w:p>
+    <w:p>
+      <w:pPr>
+        <w:rPr>
+          <w:rFonts w:ascii="Times New Roman" w:eastAsia="Times New Roman" w:hAnsi="Times New Roman"/>
+          <w:b/>
+          <w:noProof/>
+          <w:kern w:val="0"/>
+          <w:sz w:val="28"/>
+          <w:szCs w:val="28"/>
+          <w:lang w:val="en-US" w:eastAsia="uk-UA"/>
+        </w:rPr>
+      </w:pPr>
+      <w:r>
+        <w:rPr>
+          <w:rFonts w:ascii="Times New Roman" w:eastAsia="Times New Roman" w:hAnsi="Times New Roman"/>
+          <w:b/>
+          <w:noProof/>
+          <w:kern w:val="0"/>
+          <w:sz w:val="28"/>
+          <w:szCs w:val="28"/>
+          <w:lang w:val="uk-UA" w:eastAsia="uk-UA"/>
+        </w:rPr>
+        <w:lastRenderedPageBreak/>
+        <w:drawing>
+          <wp:inline distT="0" distB="0" distL="0" distR="0" wp14:anchorId="6417D619" wp14:editId="017D598C">
+            <wp:extent cx="6120765" cy="6211570"/>
+            <wp:effectExtent l="0" t="0" r="0" b="0"/>
+            <wp:docPr id="1711027254" name="Рисунок 1" descr="Зображення, що містить схема, знімок екрана, текст, План&#10;&#10;Автоматично згенерований опис"/>
+            <wp:cNvGraphicFramePr>
+              <a:graphicFrameLocks xmlns:a="http://schemas.openxmlformats.org/drawingml/2006/main" noChangeAspect="1"/>
+            </wp:cNvGraphicFramePr>
+            <a:graphic xmlns:a="http://schemas.openxmlformats.org/drawingml/2006/main">
+              <a:graphicData uri="http://schemas.openxmlformats.org/drawingml/2006/picture">
+                <pic:pic xmlns:pic="http://schemas.openxmlformats.org/drawingml/2006/picture">
+                  <pic:nvPicPr>
+                    <pic:cNvPr id="1711027254" name="Рисунок 1" descr="Зображення, що містить схема, знімок екрана, текст, План&#10;&#10;Автоматично згенерований опис"/>
+                    <pic:cNvPicPr/>
+                  </pic:nvPicPr>
+                  <pic:blipFill>
+                    <a:blip r:embed="rId8"/>
+                    <a:stretch>
+                      <a:fillRect/>
+                    </a:stretch>
+                  </pic:blipFill>
+                  <pic:spPr>
+                    <a:xfrm>
+                      <a:off x="0" y="0"/>
+                      <a:ext cx="6120765" cy="6211570"/>
+                    </a:xfrm>
+                    <a:prstGeom prst="rect">
+                      <a:avLst/>
+                    </a:prstGeom>
                   </pic:spPr>
                 </pic:pic>
               </a:graphicData>
@@ -1047,16 +1107,9 @@
 <file path=customXml/itemProps3.xml><?xml version="1.0" encoding="utf-8"?>
 <ds:datastoreItem xmlns:ds="http://schemas.openxmlformats.org/officeDocument/2006/customXml" ds:itemID="{8589675D-A5ED-467F-A77C-00AC46B145B1}">
   <ds:schemaRefs>
+    <ds:schemaRef ds:uri="http://schemas.microsoft.com/office/2006/metadata/properties"/>
+    <ds:schemaRef ds:uri="http://schemas.microsoft.com/office/infopath/2007/PartnerControls"/>
     <ds:schemaRef ds:uri="6af9f33c-16ac-4936-bb5c-7187291695c1"/>
-    <ds:schemaRef ds:uri="http://purl.org/dc/terms/"/>
-    <ds:schemaRef ds:uri="http://schemas.openxmlformats.org/package/2006/metadata/core-properties"/>
-    <ds:schemaRef ds:uri="b73260b1-0c9f-4817-b8fb-f5a6fa038323"/>
-    <ds:schemaRef ds:uri="http://schemas.microsoft.com/office/2006/documentManagement/types"/>
-    <ds:schemaRef ds:uri="http://schemas.microsoft.com/office/infopath/2007/PartnerControls"/>
-    <ds:schemaRef ds:uri="http://purl.org/dc/elements/1.1/"/>
-    <ds:schemaRef ds:uri="http://schemas.microsoft.com/office/2006/metadata/properties"/>
-    <ds:schemaRef ds:uri="http://www.w3.org/XML/1998/namespace"/>
-    <ds:schemaRef ds:uri="http://purl.org/dc/dcmitype/"/>
   </ds:schemaRefs>
 </ds:datastoreItem>
 </file>